--- a/会议纪要/SRA2021-G05-2021.03.28会议纪要.docx
+++ b/会议纪要/SRA2021-G05-2021.03.28会议纪要.docx
@@ -1,7 +1,518 @@
 
 <file path=word/document.xml><?xml version="1.0" encoding="utf-8"?>
-<w:document xmlns:wpc="http://schemas.microsoft.com/office/word/2010/wordprocessingCanvas" xmlns:cx="http://schemas.microsoft.com/office/drawing/2014/chartex" xmlns:cx1="http://schemas.microsoft.com/office/drawing/2015/9/8/chartex" xmlns:cx2="http://schemas.microsoft.com/office/drawing/2015/10/21/chartex" xmlns:cx3="http://schemas.microsoft.com/office/drawing/2016/5/9/chartex" xmlns:cx4="http://schemas.microsoft.com/office/drawing/2016/5/10/chartex" xmlns:cx5="http://schemas.microsoft.com/office/drawing/2016/5/11/chartex" xmlns:cx6="http://schemas.microsoft.com/office/drawing/2016/5/12/chartex" xmlns:cx7="http://schemas.microsoft.com/office/drawing/2016/5/13/chartex" xmlns:cx8="http://schemas.microsoft.com/office/drawing/2016/5/14/chartex" xmlns:mc="http://schemas.openxmlformats.org/markup-compatibility/2006" xmlns:aink="http://schemas.microsoft.com/office/drawing/2016/ink" xmlns:am3d="http://schemas.microsoft.com/office/drawing/2017/model3d" xmlns:o="urn:schemas-microsoft-com:office:office" xmlns:r="http://schemas.openxmlformats.org/officeDocument/2006/relationships" xmlns:m="http://schemas.openxmlformats.org/officeDocument/2006/math" xmlns:v="urn:schemas-microsoft-com:vml" xmlns:wp14="http://schemas.microsoft.com/office/word/2010/wordprocessingDrawing" xmlns:wp="http://schemas.openxmlformats.org/drawingml/2006/wordprocessingDrawing" xmlns:w10="urn:schemas-microsoft-com:office:word" xmlns:w="http://schemas.openxmlformats.org/wordprocessingml/2006/main" xmlns:w14="http://schemas.microsoft.com/office/word/2010/wordml" xmlns:w15="http://schemas.microsoft.com/office/word/2012/wordml" xmlns:w16cex="http://schemas.microsoft.com/office/word/2018/wordml/cex" xmlns:w16cid="http://schemas.microsoft.com/office/word/2016/wordml/cid" xmlns:w16="http://schemas.microsoft.com/office/word/2018/wordml" xmlns:w16se="http://schemas.microsoft.com/office/word/2015/wordml/symex" xmlns:wpg="http://schemas.microsoft.com/office/word/2010/wordprocessingGroup" xmlns:wpi="http://schemas.microsoft.com/office/word/2010/wordprocessingInk" xmlns:wne="http://schemas.microsoft.com/office/word/2006/wordml" xmlns:wps="http://schemas.microsoft.com/office/word/2010/wordprocessingShape" mc:Ignorable="w14 w15 w16se w16cid w16 w16cex wp14">
+<w:document xmlns:wpc="http://schemas.microsoft.com/office/word/2010/wordprocessingCanvas" xmlns:cx="http://schemas.microsoft.com/office/drawing/2014/chartex" xmlns:cx1="http://schemas.microsoft.com/office/drawing/2015/9/8/chartex" xmlns:cx2="http://schemas.microsoft.com/office/drawing/2015/10/21/chartex" xmlns:cx3="http://schemas.microsoft.com/office/drawing/2016/5/9/chartex" xmlns:cx4="http://schemas.microsoft.com/office/drawing/2016/5/10/chartex" xmlns:cx5="http://schemas.microsoft.com/office/drawing/2016/5/11/chartex" xmlns:cx6="http://schemas.microsoft.com/office/drawing/2016/5/12/chartex" xmlns:cx7="http://schemas.microsoft.com/office/drawing/2016/5/13/chartex" xmlns:cx8="http://schemas.microsoft.com/office/drawing/2016/5/14/chartex" xmlns:mc="http://schemas.openxmlformats.org/markup-compatibility/2006" xmlns:aink="http://schemas.microsoft.com/office/drawing/2016/ink" xmlns:am3d="http://schemas.microsoft.com/office/drawing/2017/model3d" xmlns:o="urn:schemas-microsoft-com:office:office" xmlns:r="http://schemas.openxmlformats.org/officeDocument/2006/relationships" xmlns:m="http://schemas.openxmlformats.org/officeDocument/2006/math" xmlns:v="urn:schemas-microsoft-com:vml" xmlns:wp14="http://schemas.microsoft.com/office/word/2010/wordprocessingDrawing" xmlns:wp="http://schemas.openxmlformats.org/drawingml/2006/wordprocessingDrawing" xmlns:w10="urn:schemas-microsoft-com:office:word" xmlns:w="http://schemas.openxmlformats.org/wordprocessingml/2006/main" xmlns:w14="http://schemas.microsoft.com/office/word/2010/wordml" xmlns:w15="http://schemas.microsoft.com/office/word/2012/wordml" xmlns:w16cex="http://schemas.microsoft.com/office/word/2018/wordml/cex" xmlns:w16cid="http://schemas.microsoft.com/office/word/2016/wordml/cid" xmlns:w16="http://schemas.microsoft.com/office/word/2018/wordml" xmlns:w16sdtdh="http://schemas.microsoft.com/office/word/2020/wordml/sdtdatahash" xmlns:w16se="http://schemas.microsoft.com/office/word/2015/wordml/symex" xmlns:wpg="http://schemas.microsoft.com/office/word/2010/wordprocessingGroup" xmlns:wpi="http://schemas.microsoft.com/office/word/2010/wordprocessingInk" xmlns:wne="http://schemas.microsoft.com/office/word/2006/wordml" xmlns:wps="http://schemas.microsoft.com/office/word/2010/wordprocessingShape" mc:Ignorable="w14 w15 w16se w16cid w16 w16cex w16sdtdh wp14">
   <w:body>
+    <w:p>
+      <w:pPr>
+        <w:jc w:val="center"/>
+        <w:rPr>
+          <w:rFonts w:ascii="Times New Roman" w:eastAsia="宋体" w:hAnsi="Times New Roman" w:cs="Times New Roman"/>
+          <w:b/>
+          <w:sz w:val="56"/>
+          <w:szCs w:val="84"/>
+        </w:rPr>
+      </w:pPr>
+      <w:bookmarkStart w:id="0" w:name="_Toc235938096"/>
+      <w:bookmarkStart w:id="1" w:name="_Toc235938485"/>
+      <w:bookmarkStart w:id="2" w:name="_Toc235845842"/>
+      <w:bookmarkStart w:id="3" w:name="_Hlk68338651"/>
+      <w:r>
+        <w:rPr>
+          <w:rFonts w:hint="eastAsia"/>
+          <w:b/>
+          <w:sz w:val="56"/>
+          <w:szCs w:val="84"/>
+        </w:rPr>
+        <w:t>基于社区化网络的</w:t>
+      </w:r>
+    </w:p>
+    <w:p>
+      <w:pPr>
+        <w:jc w:val="center"/>
+        <w:rPr>
+          <w:b/>
+          <w:sz w:val="56"/>
+          <w:szCs w:val="84"/>
+        </w:rPr>
+      </w:pPr>
+      <w:r>
+        <w:rPr>
+          <w:rFonts w:hint="eastAsia"/>
+          <w:b/>
+          <w:sz w:val="56"/>
+          <w:szCs w:val="84"/>
+        </w:rPr>
+        <w:t>视频动态团购</w:t>
+      </w:r>
+      <w:r>
+        <w:rPr>
+          <w:b/>
+          <w:sz w:val="56"/>
+          <w:szCs w:val="84"/>
+        </w:rPr>
+        <w:t>APP</w:t>
+      </w:r>
+    </w:p>
+    <w:p>
+      <w:pPr>
+        <w:jc w:val="right"/>
+        <w:rPr>
+          <w:b/>
+          <w:sz w:val="44"/>
+          <w:szCs w:val="52"/>
+        </w:rPr>
+      </w:pPr>
+      <w:r>
+        <w:rPr>
+          <w:rFonts w:hint="eastAsia"/>
+          <w:b/>
+          <w:sz w:val="44"/>
+          <w:szCs w:val="52"/>
+        </w:rPr>
+        <w:t>——项目需求工程</w:t>
+      </w:r>
+    </w:p>
+    <w:p>
+      <w:pPr>
+        <w:jc w:val="center"/>
+        <w:rPr>
+          <w:sz w:val="48"/>
+        </w:rPr>
+      </w:pPr>
+      <w:r>
+        <w:rPr>
+          <w:noProof/>
+        </w:rPr>
+        <w:drawing>
+          <wp:anchor distT="0" distB="0" distL="114300" distR="114300" simplePos="0" relativeHeight="251659264" behindDoc="0" locked="0" layoutInCell="1" allowOverlap="1" wp14:anchorId="334A4076" wp14:editId="776BA650">
+            <wp:simplePos x="0" y="0"/>
+            <wp:positionH relativeFrom="margin">
+              <wp:align>left</wp:align>
+            </wp:positionH>
+            <wp:positionV relativeFrom="paragraph">
+              <wp:posOffset>88938</wp:posOffset>
+            </wp:positionV>
+            <wp:extent cx="1972310" cy="2225040"/>
+            <wp:effectExtent l="0" t="0" r="0" b="0"/>
+            <wp:wrapNone/>
+            <wp:docPr id="1" name="图片 1" descr="微信图片_20210401234722"/>
+            <wp:cNvGraphicFramePr>
+              <a:graphicFrameLocks xmlns:a="http://schemas.openxmlformats.org/drawingml/2006/main" noChangeAspect="1"/>
+            </wp:cNvGraphicFramePr>
+            <a:graphic xmlns:a="http://schemas.openxmlformats.org/drawingml/2006/main">
+              <a:graphicData uri="http://schemas.openxmlformats.org/drawingml/2006/picture">
+                <pic:pic xmlns:pic="http://schemas.openxmlformats.org/drawingml/2006/picture">
+                  <pic:nvPicPr>
+                    <pic:cNvPr id="0" name="图片 2" descr="微信图片_20210401234722"/>
+                    <pic:cNvPicPr>
+                      <a:picLocks noChangeAspect="1" noChangeArrowheads="1"/>
+                    </pic:cNvPicPr>
+                  </pic:nvPicPr>
+                  <pic:blipFill>
+                    <a:blip r:embed="rId8" cstate="print">
+                      <a:extLst>
+                        <a:ext uri="{28A0092B-C50C-407E-A947-70E740481C1C}">
+                          <a14:useLocalDpi xmlns:a14="http://schemas.microsoft.com/office/drawing/2010/main" val="0"/>
+                        </a:ext>
+                      </a:extLst>
+                    </a:blip>
+                    <a:srcRect l="18951" t="17795" r="29407" b="13252"/>
+                    <a:stretch>
+                      <a:fillRect/>
+                    </a:stretch>
+                  </pic:blipFill>
+                  <pic:spPr bwMode="auto">
+                    <a:xfrm>
+                      <a:off x="0" y="0"/>
+                      <a:ext cx="1972310" cy="2225040"/>
+                    </a:xfrm>
+                    <a:prstGeom prst="rect">
+                      <a:avLst/>
+                    </a:prstGeom>
+                    <a:noFill/>
+                  </pic:spPr>
+                </pic:pic>
+              </a:graphicData>
+            </a:graphic>
+            <wp14:sizeRelH relativeFrom="page">
+              <wp14:pctWidth>0</wp14:pctWidth>
+            </wp14:sizeRelH>
+            <wp14:sizeRelV relativeFrom="page">
+              <wp14:pctHeight>0</wp14:pctHeight>
+            </wp14:sizeRelV>
+          </wp:anchor>
+        </w:drawing>
+      </w:r>
+    </w:p>
+    <w:p>
+      <w:pPr>
+        <w:jc w:val="center"/>
+        <w:rPr>
+          <w:b/>
+          <w:bCs/>
+          <w:sz w:val="52"/>
+          <w:szCs w:val="28"/>
+        </w:rPr>
+      </w:pPr>
+      <w:r>
+        <w:rPr>
+          <w:rFonts w:hint="eastAsia"/>
+          <w:b/>
+          <w:bCs/>
+          <w:sz w:val="52"/>
+          <w:szCs w:val="28"/>
+        </w:rPr>
+        <w:t>会</w:t>
+      </w:r>
+    </w:p>
+    <w:p>
+      <w:pPr>
+        <w:jc w:val="center"/>
+        <w:rPr>
+          <w:b/>
+          <w:bCs/>
+          <w:sz w:val="52"/>
+          <w:szCs w:val="28"/>
+        </w:rPr>
+      </w:pPr>
+      <w:r>
+        <w:rPr>
+          <w:rFonts w:hint="eastAsia"/>
+          <w:b/>
+          <w:bCs/>
+          <w:sz w:val="52"/>
+          <w:szCs w:val="28"/>
+        </w:rPr>
+        <w:t>议</w:t>
+      </w:r>
+    </w:p>
+    <w:p>
+      <w:pPr>
+        <w:jc w:val="center"/>
+        <w:rPr>
+          <w:b/>
+          <w:bCs/>
+          <w:sz w:val="52"/>
+          <w:szCs w:val="28"/>
+        </w:rPr>
+      </w:pPr>
+      <w:r>
+        <w:rPr>
+          <w:rFonts w:hint="eastAsia"/>
+          <w:b/>
+          <w:bCs/>
+          <w:sz w:val="52"/>
+          <w:szCs w:val="28"/>
+        </w:rPr>
+        <w:t>纪</w:t>
+      </w:r>
+    </w:p>
+    <w:p>
+      <w:pPr>
+        <w:jc w:val="center"/>
+        <w:rPr>
+          <w:b/>
+          <w:bCs/>
+          <w:sz w:val="72"/>
+          <w:szCs w:val="96"/>
+        </w:rPr>
+      </w:pPr>
+      <w:r>
+        <w:rPr>
+          <w:rFonts w:hint="eastAsia"/>
+          <w:b/>
+          <w:bCs/>
+          <w:sz w:val="52"/>
+          <w:szCs w:val="28"/>
+        </w:rPr>
+        <w:t>要</w:t>
+      </w:r>
+    </w:p>
+    <w:p>
+      <w:pPr>
+        <w:pStyle w:val="aa"/>
+        <w:ind w:firstLine="960"/>
+        <w:jc w:val="both"/>
+        <w:outlineLvl w:val="9"/>
+        <w:rPr>
+          <w:sz w:val="48"/>
+        </w:rPr>
+      </w:pPr>
+    </w:p>
+    <w:p/>
+    <w:p/>
+    <w:bookmarkEnd w:id="0"/>
+    <w:bookmarkEnd w:id="1"/>
+    <w:bookmarkEnd w:id="2"/>
+    <w:p>
+      <w:pPr>
+        <w:jc w:val="left"/>
+        <w:rPr>
+          <w:sz w:val="30"/>
+          <w:szCs w:val="30"/>
+          <w:u w:val="single"/>
+        </w:rPr>
+      </w:pPr>
+      <w:r>
+        <w:rPr>
+          <w:rFonts w:hint="eastAsia"/>
+          <w:sz w:val="30"/>
+          <w:szCs w:val="30"/>
+        </w:rPr>
+        <w:t>课</w:t>
+      </w:r>
+      <w:r>
+        <w:rPr>
+          <w:sz w:val="30"/>
+          <w:szCs w:val="30"/>
+        </w:rPr>
+        <w:t xml:space="preserve">    </w:t>
+      </w:r>
+      <w:r>
+        <w:rPr>
+          <w:rFonts w:hint="eastAsia"/>
+          <w:sz w:val="30"/>
+          <w:szCs w:val="30"/>
+        </w:rPr>
+        <w:t>程：</w:t>
+      </w:r>
+      <w:r>
+        <w:rPr>
+          <w:sz w:val="30"/>
+          <w:szCs w:val="30"/>
+          <w:u w:val="thick"/>
+        </w:rPr>
+        <w:t xml:space="preserve">           </w:t>
+      </w:r>
+      <w:r>
+        <w:rPr>
+          <w:rFonts w:hint="eastAsia"/>
+          <w:sz w:val="30"/>
+          <w:szCs w:val="30"/>
+          <w:u w:val="thick"/>
+        </w:rPr>
+        <w:t>软件需求分析原理与实践</w:t>
+      </w:r>
+      <w:r>
+        <w:rPr>
+          <w:sz w:val="30"/>
+          <w:szCs w:val="30"/>
+          <w:u w:val="thick"/>
+        </w:rPr>
+        <w:t xml:space="preserve">            </w:t>
+      </w:r>
+    </w:p>
+    <w:p>
+      <w:pPr>
+        <w:jc w:val="left"/>
+        <w:rPr>
+          <w:sz w:val="30"/>
+          <w:szCs w:val="30"/>
+          <w:u w:val="single"/>
+        </w:rPr>
+      </w:pPr>
+      <w:r>
+        <w:rPr>
+          <w:rFonts w:hint="eastAsia"/>
+          <w:sz w:val="30"/>
+          <w:szCs w:val="30"/>
+        </w:rPr>
+        <w:t>题</w:t>
+      </w:r>
+      <w:r>
+        <w:rPr>
+          <w:sz w:val="30"/>
+          <w:szCs w:val="30"/>
+        </w:rPr>
+        <w:t xml:space="preserve">    </w:t>
+      </w:r>
+      <w:r>
+        <w:rPr>
+          <w:rFonts w:hint="eastAsia"/>
+          <w:sz w:val="30"/>
+          <w:szCs w:val="30"/>
+        </w:rPr>
+        <w:t>目：</w:t>
+      </w:r>
+      <w:r>
+        <w:rPr>
+          <w:rFonts w:hint="eastAsia"/>
+          <w:sz w:val="30"/>
+          <w:szCs w:val="30"/>
+          <w:u w:val="thick"/>
+        </w:rPr>
+        <w:t>基于社区化网络的视频动态团购</w:t>
+      </w:r>
+      <w:r>
+        <w:rPr>
+          <w:sz w:val="30"/>
+          <w:szCs w:val="30"/>
+          <w:u w:val="thick"/>
+        </w:rPr>
+        <w:t>APP</w:t>
+      </w:r>
+      <w:r>
+        <w:rPr>
+          <w:rFonts w:hint="eastAsia"/>
+          <w:sz w:val="30"/>
+          <w:szCs w:val="30"/>
+          <w:u w:val="thick"/>
+        </w:rPr>
+        <w:t>项目需求工程</w:t>
+      </w:r>
+      <w:r>
+        <w:rPr>
+          <w:sz w:val="30"/>
+          <w:szCs w:val="30"/>
+          <w:u w:val="thick"/>
+        </w:rPr>
+        <w:t xml:space="preserve"> </w:t>
+      </w:r>
+    </w:p>
+    <w:p>
+      <w:pPr>
+        <w:jc w:val="left"/>
+        <w:rPr>
+          <w:sz w:val="30"/>
+          <w:szCs w:val="30"/>
+          <w:u w:val="single"/>
+        </w:rPr>
+      </w:pPr>
+      <w:r>
+        <w:rPr>
+          <w:rFonts w:hint="eastAsia"/>
+          <w:sz w:val="30"/>
+          <w:szCs w:val="30"/>
+        </w:rPr>
+        <w:t>专</w:t>
+      </w:r>
+      <w:r>
+        <w:rPr>
+          <w:sz w:val="30"/>
+          <w:szCs w:val="30"/>
+        </w:rPr>
+        <w:t xml:space="preserve">    </w:t>
+      </w:r>
+      <w:r>
+        <w:rPr>
+          <w:rFonts w:hint="eastAsia"/>
+          <w:sz w:val="30"/>
+          <w:szCs w:val="30"/>
+        </w:rPr>
+        <w:t>业：</w:t>
+      </w:r>
+      <w:r>
+        <w:rPr>
+          <w:sz w:val="30"/>
+          <w:szCs w:val="30"/>
+          <w:u w:val="thick"/>
+        </w:rPr>
+        <w:t xml:space="preserve">                  </w:t>
+      </w:r>
+      <w:r>
+        <w:rPr>
+          <w:rFonts w:hint="eastAsia"/>
+          <w:sz w:val="30"/>
+          <w:szCs w:val="30"/>
+          <w:u w:val="thick"/>
+        </w:rPr>
+        <w:t>软件工程</w:t>
+      </w:r>
+      <w:r>
+        <w:rPr>
+          <w:sz w:val="30"/>
+          <w:szCs w:val="30"/>
+          <w:u w:val="thick"/>
+        </w:rPr>
+        <w:t xml:space="preserve">                   </w:t>
+      </w:r>
+    </w:p>
+    <w:p>
+      <w:pPr>
+        <w:jc w:val="left"/>
+        <w:rPr>
+          <w:sz w:val="30"/>
+          <w:szCs w:val="30"/>
+          <w:u w:val="single"/>
+        </w:rPr>
+      </w:pPr>
+      <w:r>
+        <w:rPr>
+          <w:rFonts w:hint="eastAsia"/>
+          <w:sz w:val="30"/>
+          <w:szCs w:val="30"/>
+        </w:rPr>
+        <w:t>班</w:t>
+      </w:r>
+      <w:r>
+        <w:rPr>
+          <w:sz w:val="30"/>
+          <w:szCs w:val="30"/>
+        </w:rPr>
+        <w:t xml:space="preserve">    </w:t>
+      </w:r>
+      <w:r>
+        <w:rPr>
+          <w:rFonts w:hint="eastAsia"/>
+          <w:sz w:val="30"/>
+          <w:szCs w:val="30"/>
+        </w:rPr>
+        <w:t>级：</w:t>
+      </w:r>
+      <w:r>
+        <w:rPr>
+          <w:sz w:val="30"/>
+          <w:szCs w:val="30"/>
+          <w:u w:val="thick"/>
+        </w:rPr>
+        <w:t xml:space="preserve">                    1802                     </w:t>
+      </w:r>
+    </w:p>
+    <w:p>
+      <w:pPr>
+        <w:jc w:val="left"/>
+        <w:rPr>
+          <w:rFonts w:hint="eastAsia"/>
+          <w:sz w:val="30"/>
+          <w:szCs w:val="30"/>
+          <w:u w:val="thick"/>
+        </w:rPr>
+      </w:pPr>
+      <w:r>
+        <w:rPr>
+          <w:rFonts w:hint="eastAsia"/>
+          <w:sz w:val="30"/>
+          <w:szCs w:val="30"/>
+        </w:rPr>
+        <w:t>项目小组：</w:t>
+      </w:r>
+      <w:r>
+        <w:rPr>
+          <w:sz w:val="30"/>
+          <w:szCs w:val="30"/>
+          <w:u w:val="thick"/>
+        </w:rPr>
+        <w:t xml:space="preserve">                   G05</w:t>
+      </w:r>
+      <w:r>
+        <w:rPr>
+          <w:rFonts w:hint="eastAsia"/>
+          <w:sz w:val="30"/>
+          <w:szCs w:val="30"/>
+          <w:u w:val="thick"/>
+        </w:rPr>
+        <w:t>小组</w:t>
+      </w:r>
+      <w:r>
+        <w:rPr>
+          <w:sz w:val="30"/>
+          <w:szCs w:val="30"/>
+          <w:u w:val="thick"/>
+        </w:rPr>
+        <w:t xml:space="preserve">                   </w:t>
+      </w:r>
+    </w:p>
+    <w:bookmarkEnd w:id="3"/>
     <w:p>
       <w:pPr>
         <w:pStyle w:val="a3"/>
@@ -22,6 +533,7 @@
           <w:sz w:val="40"/>
           <w:szCs w:val="40"/>
         </w:rPr>
+        <w:lastRenderedPageBreak/>
         <w:tab/>
       </w:r>
       <w:r>
@@ -224,7 +736,21 @@
               <w:rPr>
                 <w:rFonts w:ascii="微软雅黑" w:eastAsia="微软雅黑" w:hAnsi="微软雅黑" w:cs="微软雅黑" w:hint="eastAsia"/>
               </w:rPr>
-              <w:t>邢海粟、朱涵、陈正祎、章拾瑜、黄德煜</w:t>
+              <w:t>邢海粟、朱涵、陈正祎、</w:t>
+            </w:r>
+            <w:proofErr w:type="gramStart"/>
+            <w:r>
+              <w:rPr>
+                <w:rFonts w:ascii="微软雅黑" w:eastAsia="微软雅黑" w:hAnsi="微软雅黑" w:cs="微软雅黑" w:hint="eastAsia"/>
+              </w:rPr>
+              <w:t>章拾瑜</w:t>
+            </w:r>
+            <w:proofErr w:type="gramEnd"/>
+            <w:r>
+              <w:rPr>
+                <w:rFonts w:ascii="微软雅黑" w:eastAsia="微软雅黑" w:hAnsi="微软雅黑" w:cs="微软雅黑" w:hint="eastAsia"/>
+              </w:rPr>
+              <w:t>、黄德煜</w:t>
             </w:r>
           </w:p>
         </w:tc>
@@ -319,7 +845,21 @@
               <w:rPr>
                 <w:rFonts w:ascii="微软雅黑" w:eastAsia="微软雅黑" w:hAnsi="微软雅黑" w:cs="微软雅黑" w:hint="eastAsia"/>
               </w:rPr>
-              <w:t>1.根据已写好的愿景与范围报告进行了讨论:</w:t>
+              <w:t>1.根据已写</w:t>
+            </w:r>
+            <w:proofErr w:type="gramStart"/>
+            <w:r>
+              <w:rPr>
+                <w:rFonts w:ascii="微软雅黑" w:eastAsia="微软雅黑" w:hAnsi="微软雅黑" w:cs="微软雅黑" w:hint="eastAsia"/>
+              </w:rPr>
+              <w:t>好的愿景与</w:t>
+            </w:r>
+            <w:proofErr w:type="gramEnd"/>
+            <w:r>
+              <w:rPr>
+                <w:rFonts w:ascii="微软雅黑" w:eastAsia="微软雅黑" w:hAnsi="微软雅黑" w:cs="微软雅黑" w:hint="eastAsia"/>
+              </w:rPr>
+              <w:t>范围报告进行了讨论:</w:t>
             </w:r>
           </w:p>
           <w:p>
@@ -355,11 +895,33 @@
                 <w:rFonts w:ascii="微软雅黑" w:eastAsia="微软雅黑" w:hAnsi="微软雅黑" w:cs="微软雅黑"/>
               </w:rPr>
             </w:pPr>
-            <w:r>
-              <w:rPr>
-                <w:rFonts w:ascii="微软雅黑" w:eastAsia="微软雅黑" w:hAnsi="微软雅黑" w:cs="微软雅黑" w:hint="eastAsia"/>
-              </w:rPr>
-              <w:t>愿景应突出视频特点，可以参考微信视频号</w:t>
+            <w:proofErr w:type="gramStart"/>
+            <w:r>
+              <w:rPr>
+                <w:rFonts w:ascii="微软雅黑" w:eastAsia="微软雅黑" w:hAnsi="微软雅黑" w:cs="微软雅黑" w:hint="eastAsia"/>
+              </w:rPr>
+              <w:t>愿景应</w:t>
+            </w:r>
+            <w:proofErr w:type="gramEnd"/>
+            <w:r>
+              <w:rPr>
+                <w:rFonts w:ascii="微软雅黑" w:eastAsia="微软雅黑" w:hAnsi="微软雅黑" w:cs="微软雅黑" w:hint="eastAsia"/>
+              </w:rPr>
+              <w:t>突出视频特点，可以参考</w:t>
+            </w:r>
+            <w:proofErr w:type="gramStart"/>
+            <w:r>
+              <w:rPr>
+                <w:rFonts w:ascii="微软雅黑" w:eastAsia="微软雅黑" w:hAnsi="微软雅黑" w:cs="微软雅黑" w:hint="eastAsia"/>
+              </w:rPr>
+              <w:t>微信视频</w:t>
+            </w:r>
+            <w:proofErr w:type="gramEnd"/>
+            <w:r>
+              <w:rPr>
+                <w:rFonts w:ascii="微软雅黑" w:eastAsia="微软雅黑" w:hAnsi="微软雅黑" w:cs="微软雅黑" w:hint="eastAsia"/>
+              </w:rPr>
+              <w:t>号</w:t>
             </w:r>
           </w:p>
           <w:p>
@@ -470,11 +1032,19 @@
                 <w:rFonts w:ascii="微软雅黑" w:eastAsia="微软雅黑" w:hAnsi="微软雅黑" w:cs="微软雅黑"/>
               </w:rPr>
             </w:pPr>
-            <w:r>
-              <w:rPr>
-                <w:rFonts w:ascii="微软雅黑" w:eastAsia="微软雅黑" w:hAnsi="微软雅黑" w:cs="微软雅黑" w:hint="eastAsia"/>
-              </w:rPr>
-              <w:t>愿景与范围报告修改</w:t>
+            <w:proofErr w:type="gramStart"/>
+            <w:r>
+              <w:rPr>
+                <w:rFonts w:ascii="微软雅黑" w:eastAsia="微软雅黑" w:hAnsi="微软雅黑" w:cs="微软雅黑" w:hint="eastAsia"/>
+              </w:rPr>
+              <w:t>愿景与</w:t>
+            </w:r>
+            <w:proofErr w:type="gramEnd"/>
+            <w:r>
+              <w:rPr>
+                <w:rFonts w:ascii="微软雅黑" w:eastAsia="微软雅黑" w:hAnsi="微软雅黑" w:cs="微软雅黑" w:hint="eastAsia"/>
+              </w:rPr>
+              <w:t>范围报告修改</w:t>
             </w:r>
           </w:p>
         </w:tc>
@@ -555,11 +1125,19 @@
               </w:rPr>
               <w:t>.</w:t>
             </w:r>
-            <w:r>
-              <w:rPr>
-                <w:rFonts w:ascii="微软雅黑" w:eastAsia="微软雅黑" w:hAnsi="微软雅黑" w:cs="微软雅黑" w:hint="eastAsia"/>
-              </w:rPr>
-              <w:t>愿景和范围修改：</w:t>
+            <w:proofErr w:type="gramStart"/>
+            <w:r>
+              <w:rPr>
+                <w:rFonts w:ascii="微软雅黑" w:eastAsia="微软雅黑" w:hAnsi="微软雅黑" w:cs="微软雅黑" w:hint="eastAsia"/>
+              </w:rPr>
+              <w:t>愿景和</w:t>
+            </w:r>
+            <w:proofErr w:type="gramEnd"/>
+            <w:r>
+              <w:rPr>
+                <w:rFonts w:ascii="微软雅黑" w:eastAsia="微软雅黑" w:hAnsi="微软雅黑" w:cs="微软雅黑" w:hint="eastAsia"/>
+              </w:rPr>
+              <w:t>范围修改：</w:t>
             </w:r>
           </w:p>
           <w:p>
@@ -572,11 +1150,33 @@
                 <w:rFonts w:ascii="微软雅黑" w:eastAsia="微软雅黑" w:hAnsi="微软雅黑" w:cs="微软雅黑"/>
               </w:rPr>
             </w:pPr>
-            <w:r>
-              <w:rPr>
-                <w:rFonts w:ascii="微软雅黑" w:eastAsia="微软雅黑" w:hAnsi="微软雅黑" w:cs="微软雅黑" w:hint="eastAsia"/>
-              </w:rPr>
-              <w:t>微信视频号、抖音视频带商品链接</w:t>
+            <w:proofErr w:type="gramStart"/>
+            <w:r>
+              <w:rPr>
+                <w:rFonts w:ascii="微软雅黑" w:eastAsia="微软雅黑" w:hAnsi="微软雅黑" w:cs="微软雅黑" w:hint="eastAsia"/>
+              </w:rPr>
+              <w:t>微信视频</w:t>
+            </w:r>
+            <w:proofErr w:type="gramEnd"/>
+            <w:r>
+              <w:rPr>
+                <w:rFonts w:ascii="微软雅黑" w:eastAsia="微软雅黑" w:hAnsi="微软雅黑" w:cs="微软雅黑" w:hint="eastAsia"/>
+              </w:rPr>
+              <w:t>号、</w:t>
+            </w:r>
+            <w:proofErr w:type="gramStart"/>
+            <w:r>
+              <w:rPr>
+                <w:rFonts w:ascii="微软雅黑" w:eastAsia="微软雅黑" w:hAnsi="微软雅黑" w:cs="微软雅黑" w:hint="eastAsia"/>
+              </w:rPr>
+              <w:t>抖音视频</w:t>
+            </w:r>
+            <w:proofErr w:type="gramEnd"/>
+            <w:r>
+              <w:rPr>
+                <w:rFonts w:ascii="微软雅黑" w:eastAsia="微软雅黑" w:hAnsi="微软雅黑" w:cs="微软雅黑" w:hint="eastAsia"/>
+              </w:rPr>
+              <w:t>带商品链接</w:t>
             </w:r>
           </w:p>
           <w:p>
@@ -644,7 +1244,35 @@
               <w:rPr>
                 <w:rFonts w:ascii="微软雅黑" w:eastAsia="微软雅黑" w:hAnsi="微软雅黑" w:cs="微软雅黑" w:hint="eastAsia"/>
               </w:rPr>
-              <w:t>场景：生鲜自动指向团购；贵重商品希望有优惠选择团购；卖家节省成本，买家享优惠</w:t>
+              <w:t>场景：生鲜自动</w:t>
+            </w:r>
+            <w:proofErr w:type="gramStart"/>
+            <w:r>
+              <w:rPr>
+                <w:rFonts w:ascii="微软雅黑" w:eastAsia="微软雅黑" w:hAnsi="微软雅黑" w:cs="微软雅黑" w:hint="eastAsia"/>
+              </w:rPr>
+              <w:t>指向团</w:t>
+            </w:r>
+            <w:proofErr w:type="gramEnd"/>
+            <w:r>
+              <w:rPr>
+                <w:rFonts w:ascii="微软雅黑" w:eastAsia="微软雅黑" w:hAnsi="微软雅黑" w:cs="微软雅黑" w:hint="eastAsia"/>
+              </w:rPr>
+              <w:t>购；贵重商品希望有优惠</w:t>
+            </w:r>
+            <w:proofErr w:type="gramStart"/>
+            <w:r>
+              <w:rPr>
+                <w:rFonts w:ascii="微软雅黑" w:eastAsia="微软雅黑" w:hAnsi="微软雅黑" w:cs="微软雅黑" w:hint="eastAsia"/>
+              </w:rPr>
+              <w:t>选择团</w:t>
+            </w:r>
+            <w:proofErr w:type="gramEnd"/>
+            <w:r>
+              <w:rPr>
+                <w:rFonts w:ascii="微软雅黑" w:eastAsia="微软雅黑" w:hAnsi="微软雅黑" w:cs="微软雅黑" w:hint="eastAsia"/>
+              </w:rPr>
+              <w:t>购；卖家节省成本，买家享优惠</w:t>
             </w:r>
           </w:p>
           <w:p>
@@ -701,64 +1329,78 @@
               <w:rPr>
                 <w:rFonts w:ascii="微软雅黑" w:eastAsia="微软雅黑" w:hAnsi="微软雅黑" w:cs="微软雅黑" w:hint="eastAsia"/>
               </w:rPr>
+              <w:t>团购形式：·商家规定优惠力度，团长可以选择是否接受；团长也可以联合别的团长(要有配送范围</w:t>
+            </w:r>
+            <w:r>
+              <w:rPr>
+                <w:rFonts w:ascii="微软雅黑" w:eastAsia="微软雅黑" w:hAnsi="微软雅黑" w:cs="微软雅黑"/>
+              </w:rPr>
+              <w:t>)</w:t>
+            </w:r>
+            <w:r>
+              <w:rPr>
+                <w:rFonts w:ascii="微软雅黑" w:eastAsia="微软雅黑" w:hAnsi="微软雅黑" w:cs="微软雅黑" w:hint="eastAsia"/>
+              </w:rPr>
+              <w:t>、会有诚信风险(根据团长诚信度权限不同</w:t>
+            </w:r>
+            <w:r>
+              <w:rPr>
+                <w:rFonts w:ascii="微软雅黑" w:eastAsia="微软雅黑" w:hAnsi="微软雅黑" w:cs="微软雅黑"/>
+              </w:rPr>
+              <w:t>)</w:t>
+            </w:r>
+            <w:r>
+              <w:rPr>
+                <w:rFonts w:ascii="微软雅黑" w:eastAsia="微软雅黑" w:hAnsi="微软雅黑" w:cs="微软雅黑" w:hint="eastAsia"/>
+              </w:rPr>
+              <w:t>；</w:t>
+            </w:r>
+            <w:r>
+              <w:rPr>
+                <w:rFonts w:ascii="微软雅黑" w:eastAsia="微软雅黑" w:hAnsi="微软雅黑" w:cs="微软雅黑" w:hint="eastAsia"/>
+              </w:rPr>
+              <w:t>团长交涉优惠，交涉</w:t>
+            </w:r>
+            <w:proofErr w:type="gramStart"/>
+            <w:r>
+              <w:rPr>
+                <w:rFonts w:ascii="微软雅黑" w:eastAsia="微软雅黑" w:hAnsi="微软雅黑" w:cs="微软雅黑" w:hint="eastAsia"/>
+              </w:rPr>
+              <w:t>好发布团</w:t>
+            </w:r>
+            <w:proofErr w:type="gramEnd"/>
+            <w:r>
+              <w:rPr>
+                <w:rFonts w:ascii="微软雅黑" w:eastAsia="微软雅黑" w:hAnsi="微软雅黑" w:cs="微软雅黑" w:hint="eastAsia"/>
+              </w:rPr>
+              <w:t>购信息</w:t>
+            </w:r>
+          </w:p>
+          <w:p>
+            <w:pPr>
+              <w:pStyle w:val="a3"/>
+              <w:spacing w:after="0" w:line="400" w:lineRule="exact"/>
+              <w:ind w:left="390" w:firstLine="405"/>
+              <w:jc w:val="both"/>
+              <w:rPr>
+                <w:rFonts w:ascii="微软雅黑" w:eastAsia="微软雅黑" w:hAnsi="微软雅黑" w:cs="微软雅黑"/>
+              </w:rPr>
+            </w:pPr>
+          </w:p>
+          <w:p>
+            <w:pPr>
+              <w:pStyle w:val="a3"/>
+              <w:spacing w:after="0" w:line="400" w:lineRule="exact"/>
+              <w:jc w:val="both"/>
+              <w:rPr>
+                <w:rFonts w:ascii="微软雅黑" w:eastAsia="微软雅黑" w:hAnsi="微软雅黑" w:cs="微软雅黑"/>
+              </w:rPr>
+            </w:pPr>
+            <w:r>
+              <w:rPr>
+                <w:rFonts w:ascii="微软雅黑" w:eastAsia="微软雅黑" w:hAnsi="微软雅黑" w:cs="微软雅黑" w:hint="eastAsia"/>
+              </w:rPr>
               <w:lastRenderedPageBreak/>
-              <w:t>团购形式：·商家规定优惠力度，团长可以选择是否接受；团长也可以联合别的团长(要有配送范围</w:t>
-            </w:r>
-            <w:r>
-              <w:rPr>
-                <w:rFonts w:ascii="微软雅黑" w:eastAsia="微软雅黑" w:hAnsi="微软雅黑" w:cs="微软雅黑"/>
-              </w:rPr>
-              <w:t>)</w:t>
-            </w:r>
-            <w:r>
-              <w:rPr>
-                <w:rFonts w:ascii="微软雅黑" w:eastAsia="微软雅黑" w:hAnsi="微软雅黑" w:cs="微软雅黑" w:hint="eastAsia"/>
-              </w:rPr>
-              <w:t>、会有诚信风险(根据团长诚信度权限不同</w:t>
-            </w:r>
-            <w:r>
-              <w:rPr>
-                <w:rFonts w:ascii="微软雅黑" w:eastAsia="微软雅黑" w:hAnsi="微软雅黑" w:cs="微软雅黑"/>
-              </w:rPr>
-              <w:t>)</w:t>
-            </w:r>
-            <w:r>
-              <w:rPr>
-                <w:rFonts w:ascii="微软雅黑" w:eastAsia="微软雅黑" w:hAnsi="微软雅黑" w:cs="微软雅黑" w:hint="eastAsia"/>
-              </w:rPr>
-              <w:t>；</w:t>
-            </w:r>
-            <w:r>
-              <w:rPr>
-                <w:rFonts w:ascii="微软雅黑" w:eastAsia="微软雅黑" w:hAnsi="微软雅黑" w:cs="微软雅黑" w:hint="eastAsia"/>
-              </w:rPr>
-              <w:t>团长交涉优惠，交涉好发布团购信息</w:t>
-            </w:r>
-          </w:p>
-          <w:p>
-            <w:pPr>
-              <w:pStyle w:val="a3"/>
-              <w:spacing w:after="0" w:line="400" w:lineRule="exact"/>
-              <w:ind w:left="390" w:firstLine="405"/>
-              <w:jc w:val="both"/>
-              <w:rPr>
-                <w:rFonts w:ascii="微软雅黑" w:eastAsia="微软雅黑" w:hAnsi="微软雅黑" w:cs="微软雅黑"/>
-              </w:rPr>
-            </w:pPr>
-          </w:p>
-          <w:p>
-            <w:pPr>
-              <w:pStyle w:val="a3"/>
-              <w:spacing w:after="0" w:line="400" w:lineRule="exact"/>
-              <w:jc w:val="both"/>
-              <w:rPr>
-                <w:rFonts w:ascii="微软雅黑" w:eastAsia="微软雅黑" w:hAnsi="微软雅黑" w:cs="微软雅黑"/>
-              </w:rPr>
-            </w:pPr>
-            <w:r>
-              <w:rPr>
-                <w:rFonts w:ascii="微软雅黑" w:eastAsia="微软雅黑" w:hAnsi="微软雅黑" w:cs="微软雅黑" w:hint="eastAsia"/>
-              </w:rPr>
               <w:t>二、组内分工</w:t>
             </w:r>
           </w:p>
@@ -871,11 +1513,19 @@
                 <w:rFonts w:ascii="微软雅黑" w:eastAsia="微软雅黑" w:hAnsi="微软雅黑" w:cs="微软雅黑"/>
               </w:rPr>
             </w:pPr>
-            <w:r>
-              <w:rPr>
-                <w:rFonts w:ascii="微软雅黑" w:eastAsia="微软雅黑" w:hAnsi="微软雅黑" w:cs="微软雅黑" w:hint="eastAsia"/>
-              </w:rPr>
-              <w:t>修改愿景与范围</w:t>
+            <w:proofErr w:type="gramStart"/>
+            <w:r>
+              <w:rPr>
+                <w:rFonts w:ascii="微软雅黑" w:eastAsia="微软雅黑" w:hAnsi="微软雅黑" w:cs="微软雅黑" w:hint="eastAsia"/>
+              </w:rPr>
+              <w:t>修改愿景与</w:t>
+            </w:r>
+            <w:proofErr w:type="gramEnd"/>
+            <w:r>
+              <w:rPr>
+                <w:rFonts w:ascii="微软雅黑" w:eastAsia="微软雅黑" w:hAnsi="微软雅黑" w:cs="微软雅黑" w:hint="eastAsia"/>
+              </w:rPr>
+              <w:t>范围</w:t>
             </w:r>
           </w:p>
         </w:tc>
@@ -933,11 +1583,19 @@
                 <w:rFonts w:ascii="微软雅黑" w:eastAsia="微软雅黑" w:hAnsi="微软雅黑" w:cs="微软雅黑"/>
               </w:rPr>
             </w:pPr>
-            <w:r>
-              <w:rPr>
-                <w:rFonts w:ascii="微软雅黑" w:eastAsia="微软雅黑" w:hAnsi="微软雅黑" w:cs="微软雅黑" w:hint="eastAsia"/>
-              </w:rPr>
-              <w:t>修改愿景与范围</w:t>
+            <w:proofErr w:type="gramStart"/>
+            <w:r>
+              <w:rPr>
+                <w:rFonts w:ascii="微软雅黑" w:eastAsia="微软雅黑" w:hAnsi="微软雅黑" w:cs="微软雅黑" w:hint="eastAsia"/>
+              </w:rPr>
+              <w:t>修改愿景与</w:t>
+            </w:r>
+            <w:proofErr w:type="gramEnd"/>
+            <w:r>
+              <w:rPr>
+                <w:rFonts w:ascii="微软雅黑" w:eastAsia="微软雅黑" w:hAnsi="微软雅黑" w:cs="微软雅黑" w:hint="eastAsia"/>
+              </w:rPr>
+              <w:t>范围</w:t>
             </w:r>
           </w:p>
         </w:tc>
@@ -995,11 +1653,19 @@
                 <w:rFonts w:ascii="微软雅黑" w:eastAsia="微软雅黑" w:hAnsi="微软雅黑" w:cs="微软雅黑"/>
               </w:rPr>
             </w:pPr>
-            <w:r>
-              <w:rPr>
-                <w:rFonts w:ascii="微软雅黑" w:eastAsia="微软雅黑" w:hAnsi="微软雅黑" w:cs="微软雅黑" w:hint="eastAsia"/>
-              </w:rPr>
-              <w:t>修改愿景与范围</w:t>
+            <w:proofErr w:type="gramStart"/>
+            <w:r>
+              <w:rPr>
+                <w:rFonts w:ascii="微软雅黑" w:eastAsia="微软雅黑" w:hAnsi="微软雅黑" w:cs="微软雅黑" w:hint="eastAsia"/>
+              </w:rPr>
+              <w:t>修改愿景与</w:t>
+            </w:r>
+            <w:proofErr w:type="gramEnd"/>
+            <w:r>
+              <w:rPr>
+                <w:rFonts w:ascii="微软雅黑" w:eastAsia="微软雅黑" w:hAnsi="微软雅黑" w:cs="微软雅黑" w:hint="eastAsia"/>
+              </w:rPr>
+              <w:t>范围</w:t>
             </w:r>
           </w:p>
         </w:tc>
@@ -1020,8 +1686,16 @@
               <w:rPr>
                 <w:rFonts w:ascii="微软雅黑" w:eastAsia="微软雅黑" w:hAnsi="微软雅黑" w:cs="微软雅黑" w:hint="eastAsia"/>
               </w:rPr>
-              <w:t>帮助章拾瑜修改</w:t>
-            </w:r>
+              <w:t>帮助</w:t>
+            </w:r>
+            <w:proofErr w:type="gramStart"/>
+            <w:r>
+              <w:rPr>
+                <w:rFonts w:ascii="微软雅黑" w:eastAsia="微软雅黑" w:hAnsi="微软雅黑" w:cs="微软雅黑" w:hint="eastAsia"/>
+              </w:rPr>
+              <w:t>章拾瑜修改</w:t>
+            </w:r>
+            <w:proofErr w:type="gramEnd"/>
           </w:p>
         </w:tc>
       </w:tr>
@@ -1042,12 +1716,14 @@
                 <w:rFonts w:ascii="微软雅黑" w:eastAsia="微软雅黑" w:hAnsi="微软雅黑" w:cs="微软雅黑"/>
               </w:rPr>
             </w:pPr>
+            <w:proofErr w:type="gramStart"/>
             <w:r>
               <w:rPr>
                 <w:rFonts w:ascii="微软雅黑" w:eastAsia="微软雅黑" w:hAnsi="微软雅黑" w:cs="微软雅黑" w:hint="eastAsia"/>
               </w:rPr>
               <w:t>章拾瑜</w:t>
             </w:r>
+            <w:proofErr w:type="gramEnd"/>
           </w:p>
         </w:tc>
         <w:tc>
@@ -1063,11 +1739,19 @@
                 <w:rFonts w:ascii="微软雅黑" w:eastAsia="微软雅黑" w:hAnsi="微软雅黑" w:cs="微软雅黑"/>
               </w:rPr>
             </w:pPr>
-            <w:r>
-              <w:rPr>
-                <w:rFonts w:ascii="微软雅黑" w:eastAsia="微软雅黑" w:hAnsi="微软雅黑" w:cs="微软雅黑" w:hint="eastAsia"/>
-              </w:rPr>
-              <w:t>修改愿景与范围</w:t>
+            <w:proofErr w:type="gramStart"/>
+            <w:r>
+              <w:rPr>
+                <w:rFonts w:ascii="微软雅黑" w:eastAsia="微软雅黑" w:hAnsi="微软雅黑" w:cs="微软雅黑" w:hint="eastAsia"/>
+              </w:rPr>
+              <w:t>修改愿景与</w:t>
+            </w:r>
+            <w:proofErr w:type="gramEnd"/>
+            <w:r>
+              <w:rPr>
+                <w:rFonts w:ascii="微软雅黑" w:eastAsia="微软雅黑" w:hAnsi="微软雅黑" w:cs="微软雅黑" w:hint="eastAsia"/>
+              </w:rPr>
+              <w:t>范围</w:t>
             </w:r>
           </w:p>
         </w:tc>
@@ -1131,11 +1815,19 @@
                 <w:rFonts w:ascii="微软雅黑" w:eastAsia="微软雅黑" w:hAnsi="微软雅黑" w:cs="微软雅黑"/>
               </w:rPr>
             </w:pPr>
-            <w:r>
-              <w:rPr>
-                <w:rFonts w:ascii="微软雅黑" w:eastAsia="微软雅黑" w:hAnsi="微软雅黑" w:cs="微软雅黑" w:hint="eastAsia"/>
-              </w:rPr>
-              <w:t>修改愿景与范围</w:t>
+            <w:proofErr w:type="gramStart"/>
+            <w:r>
+              <w:rPr>
+                <w:rFonts w:ascii="微软雅黑" w:eastAsia="微软雅黑" w:hAnsi="微软雅黑" w:cs="微软雅黑" w:hint="eastAsia"/>
+              </w:rPr>
+              <w:t>修改愿景与</w:t>
+            </w:r>
+            <w:proofErr w:type="gramEnd"/>
+            <w:r>
+              <w:rPr>
+                <w:rFonts w:ascii="微软雅黑" w:eastAsia="微软雅黑" w:hAnsi="微软雅黑" w:cs="微软雅黑" w:hint="eastAsia"/>
+              </w:rPr>
+              <w:t>范围</w:t>
             </w:r>
           </w:p>
         </w:tc>
@@ -1218,11 +1910,19 @@
                 <w:rFonts w:ascii="微软雅黑" w:eastAsia="微软雅黑" w:hAnsi="微软雅黑" w:cs="微软雅黑"/>
               </w:rPr>
             </w:pPr>
-            <w:r>
-              <w:rPr>
-                <w:rFonts w:ascii="微软雅黑" w:eastAsia="微软雅黑" w:hAnsi="微软雅黑" w:cs="微软雅黑" w:hint="eastAsia"/>
-              </w:rPr>
-              <w:t>愿景与范围报告</w:t>
+            <w:proofErr w:type="gramStart"/>
+            <w:r>
+              <w:rPr>
+                <w:rFonts w:ascii="微软雅黑" w:eastAsia="微软雅黑" w:hAnsi="微软雅黑" w:cs="微软雅黑" w:hint="eastAsia"/>
+              </w:rPr>
+              <w:t>愿景与</w:t>
+            </w:r>
+            <w:proofErr w:type="gramEnd"/>
+            <w:r>
+              <w:rPr>
+                <w:rFonts w:ascii="微软雅黑" w:eastAsia="微软雅黑" w:hAnsi="微软雅黑" w:cs="微软雅黑" w:hint="eastAsia"/>
+              </w:rPr>
+              <w:t>范围报告</w:t>
             </w:r>
           </w:p>
         </w:tc>
@@ -1240,7 +1940,7 @@
 </file>
 
 <file path=word/endnotes.xml><?xml version="1.0" encoding="utf-8"?>
-<w:endnotes xmlns:wpc="http://schemas.microsoft.com/office/word/2010/wordprocessingCanvas" xmlns:cx="http://schemas.microsoft.com/office/drawing/2014/chartex" xmlns:cx1="http://schemas.microsoft.com/office/drawing/2015/9/8/chartex" xmlns:cx2="http://schemas.microsoft.com/office/drawing/2015/10/21/chartex" xmlns:cx3="http://schemas.microsoft.com/office/drawing/2016/5/9/chartex" xmlns:cx4="http://schemas.microsoft.com/office/drawing/2016/5/10/chartex" xmlns:cx5="http://schemas.microsoft.com/office/drawing/2016/5/11/chartex" xmlns:cx6="http://schemas.microsoft.com/office/drawing/2016/5/12/chartex" xmlns:cx7="http://schemas.microsoft.com/office/drawing/2016/5/13/chartex" xmlns:cx8="http://schemas.microsoft.com/office/drawing/2016/5/14/chartex" xmlns:mc="http://schemas.openxmlformats.org/markup-compatibility/2006" xmlns:aink="http://schemas.microsoft.com/office/drawing/2016/ink" xmlns:am3d="http://schemas.microsoft.com/office/drawing/2017/model3d" xmlns:o="urn:schemas-microsoft-com:office:office" xmlns:r="http://schemas.openxmlformats.org/officeDocument/2006/relationships" xmlns:m="http://schemas.openxmlformats.org/officeDocument/2006/math" xmlns:v="urn:schemas-microsoft-com:vml" xmlns:wp14="http://schemas.microsoft.com/office/word/2010/wordprocessingDrawing" xmlns:wp="http://schemas.openxmlformats.org/drawingml/2006/wordprocessingDrawing" xmlns:w10="urn:schemas-microsoft-com:office:word" xmlns:w="http://schemas.openxmlformats.org/wordprocessingml/2006/main" xmlns:w14="http://schemas.microsoft.com/office/word/2010/wordml" xmlns:w15="http://schemas.microsoft.com/office/word/2012/wordml" xmlns:w16cex="http://schemas.microsoft.com/office/word/2018/wordml/cex" xmlns:w16cid="http://schemas.microsoft.com/office/word/2016/wordml/cid" xmlns:w16="http://schemas.microsoft.com/office/word/2018/wordml" xmlns:w16se="http://schemas.microsoft.com/office/word/2015/wordml/symex" xmlns:wpg="http://schemas.microsoft.com/office/word/2010/wordprocessingGroup" xmlns:wpi="http://schemas.microsoft.com/office/word/2010/wordprocessingInk" xmlns:wne="http://schemas.microsoft.com/office/word/2006/wordml" xmlns:wps="http://schemas.microsoft.com/office/word/2010/wordprocessingShape" mc:Ignorable="w14 w15 w16se w16cid w16 w16cex wp14">
+<w:endnotes xmlns:wpc="http://schemas.microsoft.com/office/word/2010/wordprocessingCanvas" xmlns:cx="http://schemas.microsoft.com/office/drawing/2014/chartex" xmlns:cx1="http://schemas.microsoft.com/office/drawing/2015/9/8/chartex" xmlns:cx2="http://schemas.microsoft.com/office/drawing/2015/10/21/chartex" xmlns:cx3="http://schemas.microsoft.com/office/drawing/2016/5/9/chartex" xmlns:cx4="http://schemas.microsoft.com/office/drawing/2016/5/10/chartex" xmlns:cx5="http://schemas.microsoft.com/office/drawing/2016/5/11/chartex" xmlns:cx6="http://schemas.microsoft.com/office/drawing/2016/5/12/chartex" xmlns:cx7="http://schemas.microsoft.com/office/drawing/2016/5/13/chartex" xmlns:cx8="http://schemas.microsoft.com/office/drawing/2016/5/14/chartex" xmlns:mc="http://schemas.openxmlformats.org/markup-compatibility/2006" xmlns:aink="http://schemas.microsoft.com/office/drawing/2016/ink" xmlns:am3d="http://schemas.microsoft.com/office/drawing/2017/model3d" xmlns:o="urn:schemas-microsoft-com:office:office" xmlns:r="http://schemas.openxmlformats.org/officeDocument/2006/relationships" xmlns:m="http://schemas.openxmlformats.org/officeDocument/2006/math" xmlns:v="urn:schemas-microsoft-com:vml" xmlns:wp14="http://schemas.microsoft.com/office/word/2010/wordprocessingDrawing" xmlns:wp="http://schemas.openxmlformats.org/drawingml/2006/wordprocessingDrawing" xmlns:w10="urn:schemas-microsoft-com:office:word" xmlns:w="http://schemas.openxmlformats.org/wordprocessingml/2006/main" xmlns:w14="http://schemas.microsoft.com/office/word/2010/wordml" xmlns:w15="http://schemas.microsoft.com/office/word/2012/wordml" xmlns:w16cex="http://schemas.microsoft.com/office/word/2018/wordml/cex" xmlns:w16cid="http://schemas.microsoft.com/office/word/2016/wordml/cid" xmlns:w16="http://schemas.microsoft.com/office/word/2018/wordml" xmlns:w16sdtdh="http://schemas.microsoft.com/office/word/2020/wordml/sdtdatahash" xmlns:w16se="http://schemas.microsoft.com/office/word/2015/wordml/symex" xmlns:wpg="http://schemas.microsoft.com/office/word/2010/wordprocessingGroup" xmlns:wpi="http://schemas.microsoft.com/office/word/2010/wordprocessingInk" xmlns:wne="http://schemas.microsoft.com/office/word/2006/wordml" xmlns:wps="http://schemas.microsoft.com/office/word/2010/wordprocessingShape" mc:Ignorable="w14 w15 w16se w16cid w16 w16cex w16sdtdh wp14">
   <w:endnote w:type="separator" w:id="-1">
     <w:p>
       <w:r>
@@ -1259,7 +1959,7 @@
 </file>
 
 <file path=word/footnotes.xml><?xml version="1.0" encoding="utf-8"?>
-<w:footnotes xmlns:wpc="http://schemas.microsoft.com/office/word/2010/wordprocessingCanvas" xmlns:cx="http://schemas.microsoft.com/office/drawing/2014/chartex" xmlns:cx1="http://schemas.microsoft.com/office/drawing/2015/9/8/chartex" xmlns:cx2="http://schemas.microsoft.com/office/drawing/2015/10/21/chartex" xmlns:cx3="http://schemas.microsoft.com/office/drawing/2016/5/9/chartex" xmlns:cx4="http://schemas.microsoft.com/office/drawing/2016/5/10/chartex" xmlns:cx5="http://schemas.microsoft.com/office/drawing/2016/5/11/chartex" xmlns:cx6="http://schemas.microsoft.com/office/drawing/2016/5/12/chartex" xmlns:cx7="http://schemas.microsoft.com/office/drawing/2016/5/13/chartex" xmlns:cx8="http://schemas.microsoft.com/office/drawing/2016/5/14/chartex" xmlns:mc="http://schemas.openxmlformats.org/markup-compatibility/2006" xmlns:aink="http://schemas.microsoft.com/office/drawing/2016/ink" xmlns:am3d="http://schemas.microsoft.com/office/drawing/2017/model3d" xmlns:o="urn:schemas-microsoft-com:office:office" xmlns:r="http://schemas.openxmlformats.org/officeDocument/2006/relationships" xmlns:m="http://schemas.openxmlformats.org/officeDocument/2006/math" xmlns:v="urn:schemas-microsoft-com:vml" xmlns:wp14="http://schemas.microsoft.com/office/word/2010/wordprocessingDrawing" xmlns:wp="http://schemas.openxmlformats.org/drawingml/2006/wordprocessingDrawing" xmlns:w10="urn:schemas-microsoft-com:office:word" xmlns:w="http://schemas.openxmlformats.org/wordprocessingml/2006/main" xmlns:w14="http://schemas.microsoft.com/office/word/2010/wordml" xmlns:w15="http://schemas.microsoft.com/office/word/2012/wordml" xmlns:w16cex="http://schemas.microsoft.com/office/word/2018/wordml/cex" xmlns:w16cid="http://schemas.microsoft.com/office/word/2016/wordml/cid" xmlns:w16="http://schemas.microsoft.com/office/word/2018/wordml" xmlns:w16se="http://schemas.microsoft.com/office/word/2015/wordml/symex" xmlns:wpg="http://schemas.microsoft.com/office/word/2010/wordprocessingGroup" xmlns:wpi="http://schemas.microsoft.com/office/word/2010/wordprocessingInk" xmlns:wne="http://schemas.microsoft.com/office/word/2006/wordml" xmlns:wps="http://schemas.microsoft.com/office/word/2010/wordprocessingShape" mc:Ignorable="w14 w15 w16se w16cid w16 w16cex wp14">
+<w:footnotes xmlns:wpc="http://schemas.microsoft.com/office/word/2010/wordprocessingCanvas" xmlns:cx="http://schemas.microsoft.com/office/drawing/2014/chartex" xmlns:cx1="http://schemas.microsoft.com/office/drawing/2015/9/8/chartex" xmlns:cx2="http://schemas.microsoft.com/office/drawing/2015/10/21/chartex" xmlns:cx3="http://schemas.microsoft.com/office/drawing/2016/5/9/chartex" xmlns:cx4="http://schemas.microsoft.com/office/drawing/2016/5/10/chartex" xmlns:cx5="http://schemas.microsoft.com/office/drawing/2016/5/11/chartex" xmlns:cx6="http://schemas.microsoft.com/office/drawing/2016/5/12/chartex" xmlns:cx7="http://schemas.microsoft.com/office/drawing/2016/5/13/chartex" xmlns:cx8="http://schemas.microsoft.com/office/drawing/2016/5/14/chartex" xmlns:mc="http://schemas.openxmlformats.org/markup-compatibility/2006" xmlns:aink="http://schemas.microsoft.com/office/drawing/2016/ink" xmlns:am3d="http://schemas.microsoft.com/office/drawing/2017/model3d" xmlns:o="urn:schemas-microsoft-com:office:office" xmlns:r="http://schemas.openxmlformats.org/officeDocument/2006/relationships" xmlns:m="http://schemas.openxmlformats.org/officeDocument/2006/math" xmlns:v="urn:schemas-microsoft-com:vml" xmlns:wp14="http://schemas.microsoft.com/office/word/2010/wordprocessingDrawing" xmlns:wp="http://schemas.openxmlformats.org/drawingml/2006/wordprocessingDrawing" xmlns:w10="urn:schemas-microsoft-com:office:word" xmlns:w="http://schemas.openxmlformats.org/wordprocessingml/2006/main" xmlns:w14="http://schemas.microsoft.com/office/word/2010/wordml" xmlns:w15="http://schemas.microsoft.com/office/word/2012/wordml" xmlns:w16cex="http://schemas.microsoft.com/office/word/2018/wordml/cex" xmlns:w16cid="http://schemas.microsoft.com/office/word/2016/wordml/cid" xmlns:w16="http://schemas.microsoft.com/office/word/2018/wordml" xmlns:w16sdtdh="http://schemas.microsoft.com/office/word/2020/wordml/sdtdatahash" xmlns:w16se="http://schemas.microsoft.com/office/word/2015/wordml/symex" xmlns:wpg="http://schemas.microsoft.com/office/word/2010/wordprocessingGroup" xmlns:wpi="http://schemas.microsoft.com/office/word/2010/wordprocessingInk" xmlns:wne="http://schemas.microsoft.com/office/word/2006/wordml" xmlns:wps="http://schemas.microsoft.com/office/word/2010/wordprocessingShape" mc:Ignorable="w14 w15 w16se w16cid w16 w16cex w16sdtdh wp14">
   <w:footnote w:type="separator" w:id="-1">
     <w:p>
       <w:r>
@@ -1278,7 +1978,7 @@
 </file>
 
 <file path=word/numbering.xml><?xml version="1.0" encoding="utf-8"?>
-<w:numbering xmlns:wpc="http://schemas.microsoft.com/office/word/2010/wordprocessingCanvas" xmlns:cx="http://schemas.microsoft.com/office/drawing/2014/chartex" xmlns:cx1="http://schemas.microsoft.com/office/drawing/2015/9/8/chartex" xmlns:cx2="http://schemas.microsoft.com/office/drawing/2015/10/21/chartex" xmlns:cx3="http://schemas.microsoft.com/office/drawing/2016/5/9/chartex" xmlns:cx4="http://schemas.microsoft.com/office/drawing/2016/5/10/chartex" xmlns:cx5="http://schemas.microsoft.com/office/drawing/2016/5/11/chartex" xmlns:cx6="http://schemas.microsoft.com/office/drawing/2016/5/12/chartex" xmlns:cx7="http://schemas.microsoft.com/office/drawing/2016/5/13/chartex" xmlns:cx8="http://schemas.microsoft.com/office/drawing/2016/5/14/chartex" xmlns:mc="http://schemas.openxmlformats.org/markup-compatibility/2006" xmlns:aink="http://schemas.microsoft.com/office/drawing/2016/ink" xmlns:am3d="http://schemas.microsoft.com/office/drawing/2017/model3d" xmlns:o="urn:schemas-microsoft-com:office:office" xmlns:r="http://schemas.openxmlformats.org/officeDocument/2006/relationships" xmlns:m="http://schemas.openxmlformats.org/officeDocument/2006/math" xmlns:v="urn:schemas-microsoft-com:vml" xmlns:wp14="http://schemas.microsoft.com/office/word/2010/wordprocessingDrawing" xmlns:wp="http://schemas.openxmlformats.org/drawingml/2006/wordprocessingDrawing" xmlns:w10="urn:schemas-microsoft-com:office:word" xmlns:w="http://schemas.openxmlformats.org/wordprocessingml/2006/main" xmlns:w14="http://schemas.microsoft.com/office/word/2010/wordml" xmlns:w15="http://schemas.microsoft.com/office/word/2012/wordml" xmlns:w16cex="http://schemas.microsoft.com/office/word/2018/wordml/cex" xmlns:w16cid="http://schemas.microsoft.com/office/word/2016/wordml/cid" xmlns:w16="http://schemas.microsoft.com/office/word/2018/wordml" xmlns:w16se="http://schemas.microsoft.com/office/word/2015/wordml/symex" xmlns:wpg="http://schemas.microsoft.com/office/word/2010/wordprocessingGroup" xmlns:wpi="http://schemas.microsoft.com/office/word/2010/wordprocessingInk" xmlns:wne="http://schemas.microsoft.com/office/word/2006/wordml" xmlns:wps="http://schemas.microsoft.com/office/word/2010/wordprocessingShape" mc:Ignorable="w14 w15 w16se w16cid w16 w16cex wp14">
+<w:numbering xmlns:wpc="http://schemas.microsoft.com/office/word/2010/wordprocessingCanvas" xmlns:cx="http://schemas.microsoft.com/office/drawing/2014/chartex" xmlns:cx1="http://schemas.microsoft.com/office/drawing/2015/9/8/chartex" xmlns:cx2="http://schemas.microsoft.com/office/drawing/2015/10/21/chartex" xmlns:cx3="http://schemas.microsoft.com/office/drawing/2016/5/9/chartex" xmlns:cx4="http://schemas.microsoft.com/office/drawing/2016/5/10/chartex" xmlns:cx5="http://schemas.microsoft.com/office/drawing/2016/5/11/chartex" xmlns:cx6="http://schemas.microsoft.com/office/drawing/2016/5/12/chartex" xmlns:cx7="http://schemas.microsoft.com/office/drawing/2016/5/13/chartex" xmlns:cx8="http://schemas.microsoft.com/office/drawing/2016/5/14/chartex" xmlns:mc="http://schemas.openxmlformats.org/markup-compatibility/2006" xmlns:aink="http://schemas.microsoft.com/office/drawing/2016/ink" xmlns:am3d="http://schemas.microsoft.com/office/drawing/2017/model3d" xmlns:o="urn:schemas-microsoft-com:office:office" xmlns:r="http://schemas.openxmlformats.org/officeDocument/2006/relationships" xmlns:m="http://schemas.openxmlformats.org/officeDocument/2006/math" xmlns:v="urn:schemas-microsoft-com:vml" xmlns:wp14="http://schemas.microsoft.com/office/word/2010/wordprocessingDrawing" xmlns:wp="http://schemas.openxmlformats.org/drawingml/2006/wordprocessingDrawing" xmlns:w10="urn:schemas-microsoft-com:office:word" xmlns:w="http://schemas.openxmlformats.org/wordprocessingml/2006/main" xmlns:w14="http://schemas.microsoft.com/office/word/2010/wordml" xmlns:w15="http://schemas.microsoft.com/office/word/2012/wordml" xmlns:w16cex="http://schemas.microsoft.com/office/word/2018/wordml/cex" xmlns:w16cid="http://schemas.microsoft.com/office/word/2016/wordml/cid" xmlns:w16="http://schemas.microsoft.com/office/word/2018/wordml" xmlns:w16sdtdh="http://schemas.microsoft.com/office/word/2020/wordml/sdtdatahash" xmlns:w16se="http://schemas.microsoft.com/office/word/2015/wordml/symex" xmlns:wpg="http://schemas.microsoft.com/office/word/2010/wordprocessingGroup" xmlns:wpi="http://schemas.microsoft.com/office/word/2010/wordprocessingInk" xmlns:wne="http://schemas.microsoft.com/office/word/2006/wordml" xmlns:wps="http://schemas.microsoft.com/office/word/2010/wordprocessingShape" mc:Ignorable="w14 w15 w16se w16cid w16 w16cex w16sdtdh wp14">
   <w:abstractNum w:abstractNumId="0" w15:restartNumberingAfterBreak="0">
     <w:nsid w:val="08F95736"/>
     <w:multiLevelType w:val="multilevel"/>
@@ -2203,7 +2903,7 @@
 </file>
 
 <file path=word/styles.xml><?xml version="1.0" encoding="utf-8"?>
-<w:styles xmlns:mc="http://schemas.openxmlformats.org/markup-compatibility/2006" xmlns:r="http://schemas.openxmlformats.org/officeDocument/2006/relationships" xmlns:w="http://schemas.openxmlformats.org/wordprocessingml/2006/main" xmlns:w14="http://schemas.microsoft.com/office/word/2010/wordml" xmlns:w15="http://schemas.microsoft.com/office/word/2012/wordml" xmlns:w16cex="http://schemas.microsoft.com/office/word/2018/wordml/cex" xmlns:w16cid="http://schemas.microsoft.com/office/word/2016/wordml/cid" xmlns:w16="http://schemas.microsoft.com/office/word/2018/wordml" xmlns:w16se="http://schemas.microsoft.com/office/word/2015/wordml/symex" mc:Ignorable="w14 w15 w16se w16cid w16 w16cex">
+<w:styles xmlns:mc="http://schemas.openxmlformats.org/markup-compatibility/2006" xmlns:r="http://schemas.openxmlformats.org/officeDocument/2006/relationships" xmlns:w="http://schemas.openxmlformats.org/wordprocessingml/2006/main" xmlns:w14="http://schemas.microsoft.com/office/word/2010/wordml" xmlns:w15="http://schemas.microsoft.com/office/word/2012/wordml" xmlns:w16cex="http://schemas.microsoft.com/office/word/2018/wordml/cex" xmlns:w16cid="http://schemas.microsoft.com/office/word/2016/wordml/cid" xmlns:w16="http://schemas.microsoft.com/office/word/2018/wordml" xmlns:w16sdtdh="http://schemas.microsoft.com/office/word/2020/wordml/sdtdatahash" xmlns:w16se="http://schemas.microsoft.com/office/word/2015/wordml/symex" mc:Ignorable="w14 w15 w16se w16cid w16 w16cex w16sdtdh">
   <w:docDefaults>
     <w:rPrDefault>
       <w:rPr>
@@ -2225,7 +2925,7 @@
     <w:lsdException w:name="heading 8" w:semiHidden="1" w:unhideWhenUsed="1" w:qFormat="1"/>
     <w:lsdException w:name="heading 9" w:semiHidden="1" w:unhideWhenUsed="1" w:qFormat="1"/>
     <w:lsdException w:name="caption" w:semiHidden="1" w:unhideWhenUsed="1" w:qFormat="1"/>
-    <w:lsdException w:name="Title" w:qFormat="1"/>
+    <w:lsdException w:name="Title" w:uiPriority="10" w:qFormat="1"/>
     <w:lsdException w:name="Default Paragraph Font" w:semiHidden="1"/>
     <w:lsdException w:name="Body Text" w:qFormat="1"/>
     <w:lsdException w:name="Subtitle" w:qFormat="1"/>
@@ -2650,6 +3350,42 @@
       <w:ind w:firstLineChars="200" w:firstLine="420"/>
     </w:pPr>
   </w:style>
+  <w:style w:type="paragraph" w:styleId="aa">
+    <w:name w:val="Title"/>
+    <w:basedOn w:val="a"/>
+    <w:next w:val="a"/>
+    <w:link w:val="ab"/>
+    <w:uiPriority w:val="10"/>
+    <w:qFormat/>
+    <w:rsid w:val="000C5D49"/>
+    <w:pPr>
+      <w:spacing w:before="240" w:after="60"/>
+      <w:jc w:val="center"/>
+      <w:outlineLvl w:val="0"/>
+    </w:pPr>
+    <w:rPr>
+      <w:rFonts w:ascii="Cambria" w:eastAsia="宋体" w:hAnsi="Cambria" w:cs="Times New Roman"/>
+      <w:b/>
+      <w:bCs/>
+      <w:sz w:val="32"/>
+      <w:szCs w:val="32"/>
+    </w:rPr>
+  </w:style>
+  <w:style w:type="character" w:customStyle="1" w:styleId="ab">
+    <w:name w:val="标题 字符"/>
+    <w:basedOn w:val="a0"/>
+    <w:link w:val="aa"/>
+    <w:uiPriority w:val="10"/>
+    <w:rsid w:val="000C5D49"/>
+    <w:rPr>
+      <w:rFonts w:ascii="Cambria" w:hAnsi="Cambria"/>
+      <w:b/>
+      <w:bCs/>
+      <w:kern w:val="2"/>
+      <w:sz w:val="32"/>
+      <w:szCs w:val="32"/>
+    </w:rPr>
+  </w:style>
 </w:styles>
 </file>
 
